--- a/Analisis de pruebas de hipotesis anova.docx
+++ b/Analisis de pruebas de hipotesis anova.docx
@@ -118,7 +118,13 @@
         <w:t xml:space="preserve">Como hipótesis nula se dirá que </w:t>
       </w:r>
       <w:r>
-        <w:t>no hay diferencias entre los tiempos en RQS frente a los QS en datos no A</w:t>
+        <w:t xml:space="preserve">no hay diferencias entre </w:t>
+      </w:r>
+      <w:r>
+        <w:t xml:space="preserve">el promedio </w:t>
+      </w:r>
+      <w:r>
+        <w:t>los tiempos en RQS frente a los QS en datos no A</w:t>
       </w:r>
       <w:r>
         <w:t>s</w:t>
@@ -220,6 +226,71 @@
     </w:p>
     <w:p>
       <w:r>
+        <w:t xml:space="preserve">Para determinar en </w:t>
+      </w:r>
+      <w:proofErr w:type="spellStart"/>
+      <w:r>
+        <w:t>que</w:t>
+      </w:r>
+      <w:proofErr w:type="spellEnd"/>
+      <w:r>
+        <w:t xml:space="preserve"> casos se da el supuesto se pasó hacer unos análisis POST-ANOVA basándonos en la aleatoriedad de los arreglos y en el método de </w:t>
+      </w:r>
+      <w:proofErr w:type="spellStart"/>
+      <w:r>
+        <w:t>Dunnett</w:t>
+      </w:r>
+      <w:proofErr w:type="spellEnd"/>
+      <w:r>
+        <w:t xml:space="preserve"> C:</w:t>
+      </w:r>
+    </w:p>
+    <w:p>
+      <w:r>
+        <w:rPr>
+          <w:noProof/>
+        </w:rPr>
+        <w:lastRenderedPageBreak/>
+        <w:drawing>
+          <wp:inline distT="0" distB="0" distL="0" distR="0" wp14:anchorId="062DA723" wp14:editId="7E3F9E58">
+            <wp:extent cx="5400040" cy="3794760"/>
+            <wp:effectExtent l="0" t="0" r="0" b="0"/>
+            <wp:docPr id="8" name="Picture 8"/>
+            <wp:cNvGraphicFramePr>
+              <a:graphicFrameLocks xmlns:a="http://schemas.openxmlformats.org/drawingml/2006/main" noChangeAspect="1"/>
+            </wp:cNvGraphicFramePr>
+            <a:graphic xmlns:a="http://schemas.openxmlformats.org/drawingml/2006/main">
+              <a:graphicData uri="http://schemas.openxmlformats.org/drawingml/2006/picture">
+                <pic:pic xmlns:pic="http://schemas.openxmlformats.org/drawingml/2006/picture">
+                  <pic:nvPicPr>
+                    <pic:cNvPr id="1" name=""/>
+                    <pic:cNvPicPr/>
+                  </pic:nvPicPr>
+                  <pic:blipFill>
+                    <a:blip r:embed="rId6"/>
+                    <a:stretch>
+                      <a:fillRect/>
+                    </a:stretch>
+                  </pic:blipFill>
+                  <pic:spPr>
+                    <a:xfrm>
+                      <a:off x="0" y="0"/>
+                      <a:ext cx="5400040" cy="3794760"/>
+                    </a:xfrm>
+                    <a:prstGeom prst="rect">
+                      <a:avLst/>
+                    </a:prstGeom>
+                  </pic:spPr>
+                </pic:pic>
+              </a:graphicData>
+            </a:graphic>
+          </wp:inline>
+        </w:drawing>
+      </w:r>
+    </w:p>
+    <w:p/>
+    <w:p>
+      <w:r>
         <w:t xml:space="preserve">Prueba </w:t>
       </w:r>
       <w:proofErr w:type="spellStart"/>
@@ -228,8 +299,13 @@
       </w:r>
       <w:proofErr w:type="spellEnd"/>
       <w:r>
-        <w:t xml:space="preserve"> 2</w:t>
-      </w:r>
+        <w:t xml:space="preserve"> </w:t>
+      </w:r>
+      <w:bookmarkStart w:id="0" w:name="_GoBack"/>
+      <w:r>
+        <w:t>2</w:t>
+      </w:r>
+      <w:bookmarkEnd w:id="0"/>
     </w:p>
     <w:p>
       <w:r>
@@ -315,11 +391,13 @@
     </w:p>
     <w:p>
       <w:r>
-        <w:lastRenderedPageBreak/>
         <w:t xml:space="preserve">Como hipótesis nula se dirá que </w:t>
       </w:r>
       <w:r>
-        <w:t>no hay diferencias entre los tiempos en R</w:t>
+        <w:t xml:space="preserve">no hay diferencias entre el promedio de </w:t>
+      </w:r>
+      <w:r>
+        <w:t>tiempos en R</w:t>
       </w:r>
       <w:r>
         <w:t>QS frente a los QS en datos no des</w:t>
@@ -362,7 +440,7 @@
                     <pic:cNvPicPr/>
                   </pic:nvPicPr>
                   <pic:blipFill>
-                    <a:blip r:embed="rId6"/>
+                    <a:blip r:embed="rId7"/>
                     <a:stretch>
                       <a:fillRect/>
                     </a:stretch>
@@ -385,6 +463,7 @@
     </w:p>
     <w:p>
       <w:r>
+        <w:lastRenderedPageBreak/>
         <w:t xml:space="preserve">Consiguiente a dicho resultado se puede </w:t>
       </w:r>
       <w:r>
@@ -520,7 +599,13 @@
         <w:t xml:space="preserve">Como hipótesis nula se dirá que </w:t>
       </w:r>
       <w:r>
-        <w:t>no hay diferencias entre los tiempos en R</w:t>
+        <w:t xml:space="preserve">no hay diferencias entre </w:t>
+      </w:r>
+      <w:r>
+        <w:t xml:space="preserve">el promedio de </w:t>
+      </w:r>
+      <w:r>
+        <w:t>tiempos en R</w:t>
       </w:r>
       <w:r>
         <w:t>QS frente a los QS en datos aleatorios</w:t>
@@ -555,7 +640,7 @@
                     <pic:cNvPicPr/>
                   </pic:nvPicPr>
                   <pic:blipFill>
-                    <a:blip r:embed="rId7"/>
+                    <a:blip r:embed="rId8"/>
                     <a:stretch>
                       <a:fillRect/>
                     </a:stretch>
@@ -591,36 +676,109 @@
         <w:t>cendentes</w:t>
       </w:r>
       <w:r>
-        <w:t xml:space="preserve">, con un nivel de </w:t>
-      </w:r>
-      <w:r>
+        <w:t xml:space="preserve">, con un nivel de significancia de 0,05. Cabe resaltar también un valor </w:t>
+      </w:r>
+      <w:proofErr w:type="gramStart"/>
+      <w:r>
+        <w:t>P(</w:t>
+      </w:r>
+      <w:proofErr w:type="gramEnd"/>
+      <w:r>
+        <w:t>7755,764</w:t>
+      </w:r>
+      <w:r>
+        <w:t>) que indica un nivel de 0,9999 en cuanto la potencia de la prueba proporcionada.</w:t>
+      </w:r>
+    </w:p>
+    <w:p>
+      <w:r>
+        <w:t xml:space="preserve">Para determinar en </w:t>
+      </w:r>
+      <w:proofErr w:type="spellStart"/>
+      <w:r>
+        <w:t>que</w:t>
+      </w:r>
+      <w:proofErr w:type="spellEnd"/>
+      <w:r>
+        <w:t xml:space="preserve"> casos se da el supuesto se pasó hacer unos análisis POST-ANOVA basándonos en la </w:t>
+      </w:r>
+      <w:r>
+        <w:t xml:space="preserve">aleatoriedad de los arreglos y en el método de </w:t>
+      </w:r>
+      <w:proofErr w:type="spellStart"/>
+      <w:r>
+        <w:t>Dunnett</w:t>
+      </w:r>
+      <w:proofErr w:type="spellEnd"/>
+      <w:r>
+        <w:t xml:space="preserve"> C:</w:t>
+      </w:r>
+    </w:p>
+    <w:p>
+      <w:r>
+        <w:rPr>
+          <w:noProof/>
+        </w:rPr>
         <w:lastRenderedPageBreak/>
-        <w:t xml:space="preserve">significancia de 0,05. Cabe resaltar también un valor </w:t>
-      </w:r>
-      <w:proofErr w:type="gramStart"/>
-      <w:r>
-        <w:t>P(</w:t>
-      </w:r>
-      <w:proofErr w:type="gramEnd"/>
-      <w:r>
-        <w:t>7755,764</w:t>
-      </w:r>
-      <w:r>
-        <w:t>) que indica un nivel de 0,9999 en cuanto la potencia de la prueba proporcionada.</w:t>
+        <w:drawing>
+          <wp:inline distT="0" distB="0" distL="0" distR="0" wp14:anchorId="7BDA030D" wp14:editId="2D7DF262">
+            <wp:extent cx="5400040" cy="3865245"/>
+            <wp:effectExtent l="0" t="0" r="0" b="1905"/>
+            <wp:docPr id="4" name="Picture 4"/>
+            <wp:cNvGraphicFramePr>
+              <a:graphicFrameLocks xmlns:a="http://schemas.openxmlformats.org/drawingml/2006/main" noChangeAspect="1"/>
+            </wp:cNvGraphicFramePr>
+            <a:graphic xmlns:a="http://schemas.openxmlformats.org/drawingml/2006/main">
+              <a:graphicData uri="http://schemas.openxmlformats.org/drawingml/2006/picture">
+                <pic:pic xmlns:pic="http://schemas.openxmlformats.org/drawingml/2006/picture">
+                  <pic:nvPicPr>
+                    <pic:cNvPr id="1" name=""/>
+                    <pic:cNvPicPr/>
+                  </pic:nvPicPr>
+                  <pic:blipFill>
+                    <a:blip r:embed="rId9"/>
+                    <a:stretch>
+                      <a:fillRect/>
+                    </a:stretch>
+                  </pic:blipFill>
+                  <pic:spPr>
+                    <a:xfrm>
+                      <a:off x="0" y="0"/>
+                      <a:ext cx="5400040" cy="3865245"/>
+                    </a:xfrm>
+                    <a:prstGeom prst="rect">
+                      <a:avLst/>
+                    </a:prstGeom>
+                  </pic:spPr>
+                </pic:pic>
+              </a:graphicData>
+            </a:graphic>
+          </wp:inline>
+        </w:drawing>
       </w:r>
     </w:p>
     <w:p/>
     <w:p>
       <w:r>
-        <w:t>Como conclusión a partir de las pruebas hechas previamente se llegó</w:t>
-      </w:r>
-      <w:bookmarkStart w:id="0" w:name="_GoBack"/>
-      <w:bookmarkEnd w:id="0"/>
-      <w:r>
-        <w:t xml:space="preserve"> a la conclusión que el método RQS es más efectivo en cuanto a efectividad en tiempo para el ordenamiento de arreglos, ya sea descendente, no descendente y aleatorio. s</w:t>
-      </w:r>
-    </w:p>
-    <w:p/>
+        <w:t>Como conclusión a partir de las pruebas hechas previamente se llegó a la conclusión que el método RQS es más efectivo en cuanto a efectividad en tiempo para el ordenamiento de arreglos, ya sea descendent</w:t>
+      </w:r>
+      <w:r>
+        <w:t xml:space="preserve">e, no descendente y aleatorio. </w:t>
+      </w:r>
+    </w:p>
+    <w:p>
+      <w:r>
+        <w:t xml:space="preserve">Para determinar en </w:t>
+      </w:r>
+      <w:proofErr w:type="spellStart"/>
+      <w:r>
+        <w:t>que</w:t>
+      </w:r>
+      <w:proofErr w:type="spellEnd"/>
+      <w:r>
+        <w:t xml:space="preserve"> casos se da el supuesto se pasó hacer unos análisis POST-ANOVA basándonos en la </w:t>
+      </w:r>
+    </w:p>
     <w:p/>
     <w:sectPr>
       <w:pgSz w:w="11906" w:h="16838"/>
